--- a/.document/internships/hse-docs/Приложение - акцепт.docx
+++ b/.document/internships/hse-docs/Приложение - акцепт.docx
@@ -289,15 +289,47 @@
           <w:sz w:val="26"/>
           <w:szCs w:val="26"/>
         </w:rPr>
-        <w:t>, содержащееся в письме от ____исх. №</w:t>
-      </w:r>
-      <w:r>
-        <w:rPr>
-          <w:rFonts w:ascii="Times New Roman" w:hAnsi="Times New Roman" w:cs="Times New Roman"/>
-          <w:sz w:val="26"/>
-          <w:szCs w:val="26"/>
-        </w:rPr>
-        <w:t xml:space="preserve"> ______</w:t>
+        <w:t xml:space="preserve">, содержащееся в письме от </w:t>
+      </w:r>
+      <w:r>
+        <w:rPr>
+          <w:rFonts w:ascii="Times New Roman" w:hAnsi="Times New Roman" w:cs="Times New Roman"/>
+          <w:sz w:val="26"/>
+          <w:szCs w:val="26"/>
+        </w:rPr>
+        <w:t>25.03.2021</w:t>
+      </w:r>
+      <w:r>
+        <w:rPr>
+          <w:rFonts w:ascii="Times New Roman" w:hAnsi="Times New Roman" w:cs="Times New Roman"/>
+          <w:sz w:val="26"/>
+          <w:szCs w:val="26"/>
+        </w:rPr>
+        <w:t xml:space="preserve"> </w:t>
+      </w:r>
+      <w:r>
+        <w:rPr>
+          <w:rFonts w:ascii="Times New Roman" w:hAnsi="Times New Roman" w:cs="Times New Roman"/>
+          <w:sz w:val="26"/>
+          <w:szCs w:val="26"/>
+        </w:rPr>
+        <w:t>исх. №</w:t>
+      </w:r>
+      <w:r>
+        <w:rPr>
+          <w:rFonts w:ascii="Times New Roman" w:hAnsi="Times New Roman" w:cs="Times New Roman"/>
+          <w:sz w:val="26"/>
+          <w:szCs w:val="26"/>
+        </w:rPr>
+        <w:t xml:space="preserve"> </w:t>
+      </w:r>
+      <w:r>
+        <w:rPr>
+          <w:rFonts w:ascii="Times New Roman" w:hAnsi="Times New Roman" w:cs="Times New Roman"/>
+          <w:sz w:val="26"/>
+          <w:szCs w:val="26"/>
+        </w:rPr>
+        <w:t>2.10-21/250321-2</w:t>
       </w:r>
       <w:r>
         <w:rPr>
@@ -643,55 +675,15 @@
           <w:sz w:val="26"/>
           <w:szCs w:val="26"/>
         </w:rPr>
-        <w:t xml:space="preserve">в помещениях Профильной организации, перечень которых </w:t>
-      </w:r>
-      <w:r>
-        <w:rPr>
-          <w:rFonts w:ascii="Times New Roman" w:hAnsi="Times New Roman" w:cs="Times New Roman"/>
-          <w:sz w:val="26"/>
-          <w:szCs w:val="26"/>
-        </w:rPr>
-        <w:t>является приложением к настоящему письму-акцепту.</w:t>
-      </w:r>
-    </w:p>
-    <w:p>
-      <w:pPr>
-        <w:spacing w:after="0" w:line="0" w:lineRule="atLeast"/>
-        <w:ind w:firstLine="709"/>
-        <w:jc w:val="both"/>
-        <w:rPr>
-          <w:rFonts w:ascii="Times New Roman" w:hAnsi="Times New Roman" w:cs="Times New Roman"/>
-          <w:sz w:val="26"/>
-          <w:szCs w:val="26"/>
-        </w:rPr>
-      </w:pPr>
-    </w:p>
-    <w:p>
-      <w:pPr>
-        <w:spacing w:after="0" w:line="0" w:lineRule="atLeast"/>
-        <w:ind w:firstLine="709"/>
-        <w:jc w:val="both"/>
-        <w:rPr>
-          <w:rFonts w:ascii="Times New Roman" w:hAnsi="Times New Roman" w:cs="Times New Roman"/>
-          <w:sz w:val="26"/>
-          <w:szCs w:val="26"/>
-        </w:rPr>
-      </w:pPr>
-      <w:r>
-        <w:rPr>
-          <w:rFonts w:ascii="Times New Roman" w:hAnsi="Times New Roman" w:cs="Times New Roman"/>
-          <w:sz w:val="26"/>
-          <w:szCs w:val="26"/>
-        </w:rPr>
-        <w:t>Приложение: перечень помещений для осуще</w:t>
-      </w:r>
-      <w:r>
-        <w:rPr>
-          <w:rFonts w:ascii="Times New Roman" w:hAnsi="Times New Roman" w:cs="Times New Roman"/>
-          <w:sz w:val="26"/>
-          <w:szCs w:val="26"/>
-        </w:rPr>
-        <w:t xml:space="preserve">ствления практической подготовки на ___л. в 1 экз. </w:t>
+        <w:t>в помещениях Профильной организации</w:t>
+      </w:r>
+      <w:r>
+        <w:rPr>
+          <w:rFonts w:ascii="Times New Roman" w:hAnsi="Times New Roman" w:cs="Times New Roman"/>
+          <w:sz w:val="26"/>
+          <w:szCs w:val="26"/>
+        </w:rPr>
+        <w:t>.</w:t>
       </w:r>
     </w:p>
     <w:p>
